--- a/Курсовая/Курсовая.docx
+++ b/Курсовая/Курсовая.docx
@@ -297,8 +297,13 @@
         <w:ind w:left="-284" w:right="-144"/>
         <w:jc w:val="right"/>
       </w:pPr>
-      <w:r>
-        <w:t xml:space="preserve">Рустамханова </w:t>
+      <w:proofErr w:type="spellStart"/>
+      <w:r>
+        <w:t>Рустамханова</w:t>
+      </w:r>
+      <w:proofErr w:type="spellEnd"/>
+      <w:r>
+        <w:t xml:space="preserve"> </w:t>
       </w:r>
       <w:r>
         <w:t>Г. И.</w:t>
@@ -419,10 +424,11 @@
         <w:p>
           <w:pPr>
             <w:pStyle w:val="11"/>
-            <w:jc w:val="both"/>
             <w:rPr>
-              <w:rFonts w:eastAsiaTheme="minorEastAsia"/>
+              <w:rFonts w:asciiTheme="minorHAnsi" w:eastAsiaTheme="minorEastAsia" w:hAnsiTheme="minorHAnsi" w:cstheme="minorBidi"/>
               <w:noProof/>
+              <w:sz w:val="22"/>
+              <w:szCs w:val="22"/>
             </w:rPr>
           </w:pPr>
           <w:r>
@@ -434,7 +440,7 @@
           <w:r>
             <w:fldChar w:fldCharType="separate"/>
           </w:r>
-          <w:hyperlink w:anchor="_Toc168215140" w:history="1">
+          <w:hyperlink w:anchor="_Toc168706317" w:history="1">
             <w:r>
               <w:rPr>
                 <w:rStyle w:val="a4"/>
@@ -454,13 +460,6 @@
                 <w:noProof/>
                 <w:webHidden/>
               </w:rPr>
-              <w:tab/>
-            </w:r>
-            <w:r>
-              <w:rPr>
-                <w:noProof/>
-                <w:webHidden/>
-              </w:rPr>
               <w:fldChar w:fldCharType="begin"/>
             </w:r>
             <w:r>
@@ -468,7 +467,7 @@
                 <w:noProof/>
                 <w:webHidden/>
               </w:rPr>
-              <w:instrText xml:space="preserve"> PAGEREF _Toc168215140 \h </w:instrText>
+              <w:instrText xml:space="preserve"> PAGEREF _Toc168706317 \h </w:instrText>
             </w:r>
             <w:r>
               <w:rPr>
@@ -503,11 +502,13 @@
           <w:pPr>
             <w:pStyle w:val="21"/>
             <w:rPr>
-              <w:rFonts w:eastAsiaTheme="minorEastAsia"/>
+              <w:rFonts w:asciiTheme="minorHAnsi" w:eastAsiaTheme="minorEastAsia" w:hAnsiTheme="minorHAnsi" w:cstheme="minorBidi"/>
               <w:noProof/>
+              <w:sz w:val="22"/>
+              <w:szCs w:val="22"/>
             </w:rPr>
           </w:pPr>
-          <w:hyperlink w:anchor="_Toc168215141" w:history="1">
+          <w:hyperlink w:anchor="_Toc168706318" w:history="1">
             <w:r>
               <w:rPr>
                 <w:rStyle w:val="a4"/>
@@ -534,7 +535,7 @@
                 <w:noProof/>
                 <w:webHidden/>
               </w:rPr>
-              <w:instrText xml:space="preserve"> PAGEREF _Toc168215141 \h </w:instrText>
+              <w:instrText xml:space="preserve"> PAGEREF _Toc168706318 \h </w:instrText>
             </w:r>
             <w:r>
               <w:rPr>
@@ -569,11 +570,13 @@
           <w:pPr>
             <w:pStyle w:val="21"/>
             <w:rPr>
-              <w:rFonts w:eastAsiaTheme="minorEastAsia"/>
+              <w:rFonts w:asciiTheme="minorHAnsi" w:eastAsiaTheme="minorEastAsia" w:hAnsiTheme="minorHAnsi" w:cstheme="minorBidi"/>
               <w:noProof/>
+              <w:sz w:val="22"/>
+              <w:szCs w:val="22"/>
             </w:rPr>
           </w:pPr>
-          <w:hyperlink w:anchor="_Toc168215142" w:history="1">
+          <w:hyperlink w:anchor="_Toc168706319" w:history="1">
             <w:r>
               <w:rPr>
                 <w:rStyle w:val="a4"/>
@@ -600,7 +603,7 @@
                 <w:noProof/>
                 <w:webHidden/>
               </w:rPr>
-              <w:instrText xml:space="preserve"> PAGEREF _Toc168215142 \h </w:instrText>
+              <w:instrText xml:space="preserve"> PAGEREF _Toc168706319 \h </w:instrText>
             </w:r>
             <w:r>
               <w:rPr>
@@ -620,7 +623,7 @@
                 <w:noProof/>
                 <w:webHidden/>
               </w:rPr>
-              <w:t>4</w:t>
+              <w:t>5</w:t>
             </w:r>
             <w:r>
               <w:rPr>
@@ -634,13 +637,14 @@
         <w:p>
           <w:pPr>
             <w:pStyle w:val="11"/>
-            <w:jc w:val="both"/>
             <w:rPr>
-              <w:rFonts w:eastAsiaTheme="minorEastAsia"/>
+              <w:rFonts w:asciiTheme="minorHAnsi" w:eastAsiaTheme="minorEastAsia" w:hAnsiTheme="minorHAnsi" w:cstheme="minorBidi"/>
               <w:noProof/>
+              <w:sz w:val="22"/>
+              <w:szCs w:val="22"/>
             </w:rPr>
           </w:pPr>
-          <w:hyperlink w:anchor="_Toc168215143" w:history="1">
+          <w:hyperlink w:anchor="_Toc168706320" w:history="1">
             <w:r>
               <w:rPr>
                 <w:rStyle w:val="a4"/>
@@ -661,13 +665,6 @@
                 <w:noProof/>
                 <w:webHidden/>
               </w:rPr>
-              <w:tab/>
-            </w:r>
-            <w:r>
-              <w:rPr>
-                <w:noProof/>
-                <w:webHidden/>
-              </w:rPr>
               <w:fldChar w:fldCharType="begin"/>
             </w:r>
             <w:r>
@@ -675,7 +672,7 @@
                 <w:noProof/>
                 <w:webHidden/>
               </w:rPr>
-              <w:instrText xml:space="preserve"> PAGEREF _Toc168215143 \h </w:instrText>
+              <w:instrText xml:space="preserve"> PAGEREF _Toc168706320 \h </w:instrText>
             </w:r>
             <w:r>
               <w:rPr>
@@ -710,11 +707,13 @@
           <w:pPr>
             <w:pStyle w:val="21"/>
             <w:rPr>
-              <w:rFonts w:eastAsiaTheme="minorEastAsia"/>
+              <w:rFonts w:asciiTheme="minorHAnsi" w:eastAsiaTheme="minorEastAsia" w:hAnsiTheme="minorHAnsi" w:cstheme="minorBidi"/>
               <w:noProof/>
+              <w:sz w:val="22"/>
+              <w:szCs w:val="22"/>
             </w:rPr>
           </w:pPr>
-          <w:hyperlink w:anchor="_Toc168215144" w:history="1">
+          <w:hyperlink w:anchor="_Toc168706321" w:history="1">
             <w:r>
               <w:rPr>
                 <w:rStyle w:val="a4"/>
@@ -741,7 +740,7 @@
                 <w:noProof/>
                 <w:webHidden/>
               </w:rPr>
-              <w:instrText xml:space="preserve"> PAGEREF _Toc168215144 \h </w:instrText>
+              <w:instrText xml:space="preserve"> PAGEREF _Toc168706321 \h </w:instrText>
             </w:r>
             <w:r>
               <w:rPr>
@@ -776,11 +775,13 @@
           <w:pPr>
             <w:pStyle w:val="21"/>
             <w:rPr>
-              <w:rFonts w:eastAsiaTheme="minorEastAsia"/>
+              <w:rFonts w:asciiTheme="minorHAnsi" w:eastAsiaTheme="minorEastAsia" w:hAnsiTheme="minorHAnsi" w:cstheme="minorBidi"/>
               <w:noProof/>
+              <w:sz w:val="22"/>
+              <w:szCs w:val="22"/>
             </w:rPr>
           </w:pPr>
-          <w:hyperlink w:anchor="_Toc168215145" w:history="1">
+          <w:hyperlink w:anchor="_Toc168706322" w:history="1">
             <w:r>
               <w:rPr>
                 <w:rStyle w:val="a4"/>
@@ -807,7 +808,7 @@
                 <w:noProof/>
                 <w:webHidden/>
               </w:rPr>
-              <w:instrText xml:space="preserve"> PAGEREF _Toc168215145 \h </w:instrText>
+              <w:instrText xml:space="preserve"> PAGEREF _Toc168706322 \h </w:instrText>
             </w:r>
             <w:r>
               <w:rPr>
@@ -842,11 +843,13 @@
           <w:pPr>
             <w:pStyle w:val="21"/>
             <w:rPr>
-              <w:rFonts w:eastAsiaTheme="minorEastAsia"/>
+              <w:rFonts w:asciiTheme="minorHAnsi" w:eastAsiaTheme="minorEastAsia" w:hAnsiTheme="minorHAnsi" w:cstheme="minorBidi"/>
               <w:noProof/>
+              <w:sz w:val="22"/>
+              <w:szCs w:val="22"/>
             </w:rPr>
           </w:pPr>
-          <w:hyperlink w:anchor="_Toc168215146" w:history="1">
+          <w:hyperlink w:anchor="_Toc168706323" w:history="1">
             <w:r>
               <w:rPr>
                 <w:rStyle w:val="a4"/>
@@ -873,7 +876,7 @@
                 <w:noProof/>
                 <w:webHidden/>
               </w:rPr>
-              <w:instrText xml:space="preserve"> PAGEREF _Toc168215146 \h </w:instrText>
+              <w:instrText xml:space="preserve"> PAGEREF _Toc168706323 \h </w:instrText>
             </w:r>
             <w:r>
               <w:rPr>
@@ -907,33 +910,20 @@
         <w:p>
           <w:pPr>
             <w:pStyle w:val="11"/>
-            <w:jc w:val="both"/>
             <w:rPr>
-              <w:rFonts w:eastAsiaTheme="minorEastAsia"/>
+              <w:rFonts w:asciiTheme="minorHAnsi" w:eastAsiaTheme="minorEastAsia" w:hAnsiTheme="minorHAnsi" w:cstheme="minorBidi"/>
               <w:noProof/>
+              <w:sz w:val="22"/>
+              <w:szCs w:val="22"/>
             </w:rPr>
           </w:pPr>
-          <w:hyperlink w:anchor="_Toc168215147" w:history="1">
+          <w:hyperlink w:anchor="_Toc168706324" w:history="1">
             <w:r>
               <w:rPr>
                 <w:rStyle w:val="a4"/>
                 <w:noProof/>
               </w:rPr>
-              <w:t>СПИСОК ИСПОЛЬЗОВАННЫХ ИСТОЧ</w:t>
-            </w:r>
-            <w:r>
-              <w:rPr>
-                <w:rStyle w:val="a4"/>
-                <w:noProof/>
-              </w:rPr>
-              <w:t>Н</w:t>
-            </w:r>
-            <w:r>
-              <w:rPr>
-                <w:rStyle w:val="a4"/>
-                <w:noProof/>
-              </w:rPr>
-              <w:t>ИКОВ</w:t>
+              <w:t>Литература</w:t>
             </w:r>
             <w:r>
               <w:rPr>
@@ -954,7 +944,7 @@
                 <w:noProof/>
                 <w:webHidden/>
               </w:rPr>
-              <w:instrText xml:space="preserve"> PAGEREF _Toc168215147 \h </w:instrText>
+              <w:instrText xml:space="preserve"> PAGEREF _Toc168706324 \h </w:instrText>
             </w:r>
             <w:r>
               <w:rPr>
@@ -1013,7 +1003,7 @@
           <w:szCs w:val="28"/>
         </w:rPr>
       </w:pPr>
-      <w:bookmarkStart w:id="0" w:name="_Toc168215140"/>
+      <w:bookmarkStart w:id="0" w:name="_Toc168706317"/>
       <w:r>
         <w:rPr>
           <w:szCs w:val="28"/>
@@ -1034,8 +1024,11 @@
         <w:pStyle w:val="22"/>
         <w:ind w:firstLine="708"/>
         <w:jc w:val="both"/>
+        <w:rPr>
+          <w:lang w:val="en-US"/>
+        </w:rPr>
       </w:pPr>
-      <w:bookmarkStart w:id="1" w:name="_Toc168215141"/>
+      <w:bookmarkStart w:id="1" w:name="_Toc168706318"/>
       <w:r>
         <w:t>1.1</w:t>
       </w:r>
@@ -1064,13 +1057,20 @@
         <w:pStyle w:val="a5"/>
       </w:pPr>
       <w:r>
-        <w:t>Точность работы любой системы управления наиболее полно характеризуется мгновенным значением ошибки слежения, равной разности между требуемым и действительным значениями регулируемой переменной:</w:t>
+        <w:t xml:space="preserve">Для характеристики </w:t>
+      </w:r>
+      <w:proofErr w:type="spellStart"/>
+      <w:r>
+        <w:t>точностных</w:t>
+      </w:r>
+      <w:proofErr w:type="spellEnd"/>
+      <w:r>
+        <w:t xml:space="preserve"> свойств систем управления вводятся различные параметры, одним из которых является мгновенное значение ошибки слежения e(t). Оно определяется как разность между требуемым g(t) и действительным y(t) значениями регулируемой переменной:</w:t>
       </w:r>
     </w:p>
     <w:p>
       <w:pPr>
         <w:pStyle w:val="a5"/>
-        <w:jc w:val="right"/>
       </w:pPr>
       <m:oMath>
         <m:r>
@@ -1199,36 +1199,19 @@
         <w:pStyle w:val="a5"/>
       </w:pPr>
       <w:r>
-        <w:t xml:space="preserve">Однако в большинстве задач управления реальными объектами задающие и возмущающие воздействия заранее точно неизвестны и, следовательно, определить заранее величину </w:t>
-      </w:r>
-      <m:oMath>
-        <m:r>
-          <w:rPr>
-            <w:rFonts w:ascii="Cambria Math" w:hAnsi="Cambria Math"/>
-          </w:rPr>
-          <m:t>e</m:t>
-        </m:r>
-        <m:d>
-          <m:dPr>
-            <m:ctrlPr>
-              <w:rPr>
-                <w:rFonts w:ascii="Cambria Math" w:hAnsi="Cambria Math"/>
-                <w:i/>
-              </w:rPr>
-            </m:ctrlPr>
-          </m:dPr>
-          <m:e>
-            <m:r>
-              <w:rPr>
-                <w:rFonts w:ascii="Cambria Math" w:hAnsi="Cambria Math"/>
-              </w:rPr>
-              <m:t>t</m:t>
-            </m:r>
-          </m:e>
-        </m:d>
-      </m:oMath>
-      <w:r>
-        <w:t xml:space="preserve"> для всех моментов времени не представляется возможным. Поэтому точностные свойства системы, как правило, оцениваются при типовых входных воздействиях — постоянном, линейно или квадратично нарастающем. </w:t>
+        <w:t>Но</w:t>
+      </w:r>
+      <w:r>
+        <w:t xml:space="preserve"> из-за непредсказуемости задающих и возмущающих воздействий в реальных условиях, заранее определить </w:t>
+      </w:r>
+      <w:r>
+        <w:rPr>
+          <w:rStyle w:val="katex-mathml"/>
+        </w:rPr>
+        <w:t>e(t)</w:t>
+      </w:r>
+      <w:r>
+        <w:t xml:space="preserve"> для всех моментов времени невозможно. Поэтому точность системы оценивается при типовых входных воздействиях, таких как постоянное, линейно или квадратично нарастающее.</w:t>
       </w:r>
     </w:p>
     <w:p>
@@ -1236,7 +1219,15 @@
         <w:pStyle w:val="a5"/>
       </w:pPr>
       <w:r>
-        <w:t>Для характеристики точностных свойств системы управления использу</w:t>
+        <w:t xml:space="preserve">Для характеристики </w:t>
+      </w:r>
+      <w:proofErr w:type="spellStart"/>
+      <w:r>
+        <w:t>точностных</w:t>
+      </w:r>
+      <w:proofErr w:type="spellEnd"/>
+      <w:r>
+        <w:t xml:space="preserve"> свойств системы управления использу</w:t>
       </w:r>
       <w:r>
         <w:t>ю</w:t>
@@ -3700,7 +3691,7 @@
         <w:pStyle w:val="22"/>
         <w:ind w:firstLine="708"/>
       </w:pPr>
-      <w:bookmarkStart w:id="2" w:name="_Toc168215142"/>
+      <w:bookmarkStart w:id="2" w:name="_Toc168706319"/>
       <w:r>
         <w:lastRenderedPageBreak/>
         <w:t xml:space="preserve">1.2 </w:t>
@@ -3739,7 +3730,15 @@
         <w:pStyle w:val="a5"/>
       </w:pPr>
       <w:r>
-        <w:t xml:space="preserve">В качестве универсальной характеристики точностных свойств систем управления используют понятие порядка астатизма (по отношению к входному воздействию). Система называется статической (или – с нулевым порядком астатизма), если в выражении (7) </w:t>
+        <w:t xml:space="preserve">В качестве универсальной характеристики </w:t>
+      </w:r>
+      <w:proofErr w:type="spellStart"/>
+      <w:r>
+        <w:t>точностных</w:t>
+      </w:r>
+      <w:proofErr w:type="spellEnd"/>
+      <w:r>
+        <w:t xml:space="preserve"> свойств систем управления используют понятие порядка астатизма (по отношению к входному воздействию). Система называется статической (или – с нулевым порядком астатизма), если в выражении (7) </w:t>
       </w:r>
       <m:oMath>
         <m:sSub>
@@ -3927,7 +3926,7 @@
       </w:pPr>
       <w:bookmarkStart w:id="4" w:name="_Toc72102066"/>
       <w:bookmarkStart w:id="5" w:name="_Toc133665322"/>
-      <w:bookmarkStart w:id="6" w:name="_Toc168215143"/>
+      <w:bookmarkStart w:id="6" w:name="_Toc168706320"/>
       <w:bookmarkEnd w:id="3"/>
       <w:r>
         <w:rPr>
@@ -3949,7 +3948,7 @@
       </w:pPr>
       <w:bookmarkStart w:id="7" w:name="_Toc72102067"/>
       <w:bookmarkStart w:id="8" w:name="_Toc133665323"/>
-      <w:bookmarkStart w:id="9" w:name="_Toc168215144"/>
+      <w:bookmarkStart w:id="9" w:name="_Toc168706321"/>
       <w:r>
         <w:t>2.1 Линеаризация</w:t>
       </w:r>
@@ -7387,13 +7386,10 @@
       </w:pPr>
       <w:r>
         <w:lastRenderedPageBreak/>
-        <w:t xml:space="preserve">Полученная импульсная характеристика выглядит следующим образом (рис. </w:t>
-      </w:r>
-      <w:r>
-        <w:t>3</w:t>
-      </w:r>
-      <w:r>
-        <w:t>).</w:t>
+        <w:t>Полученная импульсная характеристика</w:t>
+      </w:r>
+      <w:r>
+        <w:t xml:space="preserve"> представлена на рисунке 3.</w:t>
       </w:r>
     </w:p>
     <w:tbl>
@@ -7653,7 +7649,6 @@
               <w:jc w:val="center"/>
             </w:pPr>
             <w:r>
-              <w:lastRenderedPageBreak/>
               <w:t xml:space="preserve">Рисунок </w:t>
             </w:r>
             <w:r>
@@ -7671,13 +7666,19 @@
         <w:pStyle w:val="a5"/>
       </w:pPr>
       <w:r>
-        <w:t xml:space="preserve">Тогда переходная характеристика имеет следующий вид (рис. </w:t>
-      </w:r>
-      <w:r>
-        <w:t>5</w:t>
-      </w:r>
-      <w:r>
-        <w:t>):</w:t>
+        <w:lastRenderedPageBreak/>
+        <w:t xml:space="preserve">Тогда переходная характеристика имеет </w:t>
+      </w:r>
+      <w:proofErr w:type="gramStart"/>
+      <w:r>
+        <w:t>следующий вид</w:t>
+      </w:r>
+      <w:proofErr w:type="gramEnd"/>
+      <w:r>
+        <w:t xml:space="preserve"> </w:t>
+      </w:r>
+      <w:r>
+        <w:t>представленный на рисунке 5.</w:t>
       </w:r>
     </w:p>
     <w:tbl>
@@ -8552,21 +8553,21 @@
           <w:p>
             <w:pPr>
               <w:pStyle w:val="a5"/>
-              <w:ind w:firstLine="0"/>
+              <w:ind w:left="-534" w:firstLine="0"/>
+              <w:jc w:val="center"/>
               <w:rPr>
                 <w:lang w:val="en-US"/>
               </w:rPr>
             </w:pPr>
             <w:r>
               <w:rPr>
-                <w:noProof/>
                 <w:lang w:val="en-US"/>
               </w:rPr>
               <w:drawing>
-                <wp:inline distT="0" distB="0" distL="0" distR="0" wp14:anchorId="77E03CCD" wp14:editId="708984D2">
-                  <wp:extent cx="9251950" cy="3364706"/>
-                  <wp:effectExtent l="0" t="0" r="6350" b="7620"/>
-                  <wp:docPr id="93" name="Рисунок 93"/>
+                <wp:inline distT="0" distB="0" distL="0" distR="0" wp14:anchorId="1C94C3A9" wp14:editId="37C8A97C">
+                  <wp:extent cx="9564586" cy="3535680"/>
+                  <wp:effectExtent l="0" t="0" r="0" b="7620"/>
+                  <wp:docPr id="1" name="Рисунок 1"/>
                   <wp:cNvGraphicFramePr>
                     <a:graphicFrameLocks xmlns:a="http://schemas.openxmlformats.org/drawingml/2006/main" noChangeAspect="1"/>
                   </wp:cNvGraphicFramePr>
@@ -8586,7 +8587,7 @@
                         <pic:spPr>
                           <a:xfrm>
                             <a:off x="0" y="0"/>
-                            <a:ext cx="9267034" cy="3370192"/>
+                            <a:ext cx="9570467" cy="3537854"/>
                           </a:xfrm>
                           <a:prstGeom prst="rect">
                             <a:avLst/>
@@ -9022,7 +9023,7 @@
         <w:pStyle w:val="2"/>
         <w:spacing w:before="120" w:after="120" w:line="360" w:lineRule="auto"/>
       </w:pPr>
-      <w:bookmarkStart w:id="12" w:name="_Toc168215145"/>
+      <w:bookmarkStart w:id="12" w:name="_Toc168706322"/>
       <w:r>
         <w:t>2.2 Разомкнутые системы</w:t>
       </w:r>
@@ -9967,21 +9968,7 @@
         <w:t xml:space="preserve">) можно заметить </w:t>
       </w:r>
       <w:r>
-        <w:rPr>
-          <w:b/>
-          <w:bCs/>
-        </w:rPr>
-        <w:t>форсирующее</w:t>
-      </w:r>
-      <w:r>
-        <w:t xml:space="preserve"> и </w:t>
-      </w:r>
-      <w:r>
-        <w:rPr>
-          <w:b/>
-          <w:bCs/>
-        </w:rPr>
-        <w:t>колебательные</w:t>
+        <w:t>форсирующее и колебательные</w:t>
       </w:r>
       <w:r>
         <w:t xml:space="preserve"> типовые звенья.</w:t>
@@ -10574,14 +10561,10 @@
         </m:r>
       </m:oMath>
       <w:r>
-        <w:t xml:space="preserve"> данное условие выполняется, значит система является </w:t>
-      </w:r>
-      <w:r>
-        <w:rPr>
-          <w:b/>
-          <w:bCs/>
-        </w:rPr>
-        <w:t>устойчивой.</w:t>
+        <w:t xml:space="preserve"> данное условие выполняется, значит система </w:t>
+      </w:r>
+      <w:r>
+        <w:t>является устойчивой.</w:t>
       </w:r>
     </w:p>
     <w:p>
@@ -11058,7 +11041,15 @@
         </m:r>
       </m:oMath>
       <w:r>
-        <w:t>, можно сделать вывод, что звено не является минимально-фазовым.</w:t>
+        <w:t>, можно сделать вывод, что звено не является минимально-фа</w:t>
+      </w:r>
+      <w:proofErr w:type="spellStart"/>
+      <w:r>
+        <w:t>зовым</w:t>
+      </w:r>
+      <w:proofErr w:type="spellEnd"/>
+      <w:r>
+        <w:t>.</w:t>
       </w:r>
     </w:p>
     <w:p>
@@ -16341,7 +16332,7 @@
       </w:pPr>
       <w:bookmarkStart w:id="13" w:name="_Toc72102069"/>
       <w:bookmarkStart w:id="14" w:name="_Toc133665325"/>
-      <w:bookmarkStart w:id="15" w:name="_Toc168215146"/>
+      <w:bookmarkStart w:id="15" w:name="_Toc168706323"/>
       <w:r>
         <w:t>2.3 Замкнутые системы</w:t>
       </w:r>
@@ -16391,7 +16382,15 @@
         </m:r>
       </m:oMath>
       <w:r>
-        <w:t xml:space="preserve">. Нарисуйте типовую блок-схему системы автоматического регулирования, обозначив задающий сигнал </w:t>
+        <w:t>. Нарисуйте типовую блок-схему системы автоматич</w:t>
+      </w:r>
+      <w:proofErr w:type="spellStart"/>
+      <w:r>
+        <w:t>еского</w:t>
+      </w:r>
+      <w:proofErr w:type="spellEnd"/>
+      <w:r>
+        <w:t xml:space="preserve"> регулирования, обозначив задающий сигнал </w:t>
       </w:r>
       <m:oMath>
         <m:r>
@@ -18079,7 +18078,15 @@
         </m:d>
       </m:oMath>
       <w:r>
-        <w:t xml:space="preserve"> были положительными, при условии </w:t>
+        <w:t xml:space="preserve"> были по</w:t>
+      </w:r>
+      <w:proofErr w:type="spellStart"/>
+      <w:r>
+        <w:t>ложительными</w:t>
+      </w:r>
+      <w:proofErr w:type="spellEnd"/>
+      <w:r>
+        <w:t xml:space="preserve">, при условии </w:t>
       </w:r>
       <m:oMath>
         <m:sSub>
@@ -19377,7 +19384,15 @@
         <w:t>2</w:t>
       </w:r>
       <w:r>
-        <w:t xml:space="preserve"> видно, что запас устойчивости по амплитуде примерно 7 дб, а запас устойчивости по фазе примерно равен 130º. Данные значения достигнуты при </w:t>
+        <w:t xml:space="preserve"> видно, что запас устойчивости по амплитуде примерно 7 </w:t>
+      </w:r>
+      <w:proofErr w:type="spellStart"/>
+      <w:r>
+        <w:t>дб</w:t>
+      </w:r>
+      <w:proofErr w:type="spellEnd"/>
+      <w:r>
+        <w:t xml:space="preserve">, а запас устойчивости по фазе примерно равен 130º. Данные значения достигнуты при </w:t>
       </w:r>
       <m:oMath>
         <m:r>
@@ -19565,7 +19580,15 @@
         <w:t>4</w:t>
       </w:r>
       <w:r>
-        <w:t>.1 видно, что установившееся значение переходной характеристики примерно 1,4. 5%-ый «коридор» – 0,875</w:t>
+        <w:t>.1 видно, что установившееся значение переходной характеристики примерно 1,4. 5%-</w:t>
+      </w:r>
+      <w:proofErr w:type="spellStart"/>
+      <w:r>
+        <w:t>ый</w:t>
+      </w:r>
+      <w:proofErr w:type="spellEnd"/>
+      <w:r>
+        <w:t xml:space="preserve"> «коридор» – 0,875</w:t>
       </w:r>
       <m:oMath>
         <m:r>
@@ -23024,7 +23047,15 @@
         <w:t>5</w:t>
       </w:r>
       <w:r>
-        <w:t xml:space="preserve"> видно, что установившееся значение переходной характеристики 1. 5%-ый «коридор» - 1</w:t>
+        <w:t xml:space="preserve"> видно, что установившееся значение переходной характеристики 1. 5%-</w:t>
+      </w:r>
+      <w:proofErr w:type="spellStart"/>
+      <w:r>
+        <w:t>ый</w:t>
+      </w:r>
+      <w:proofErr w:type="spellEnd"/>
+      <w:r>
+        <w:t xml:space="preserve"> «коридор» - 1</w:t>
       </w:r>
       <m:oMath>
         <m:r>
@@ -23041,7 +23072,15 @@
         <w:t>6</w:t>
       </w:r>
       <w:r>
-        <w:t>.1), а перерегулирование равно 1,285 – 1  = 0,285, согласно рисунку 1</w:t>
+        <w:t xml:space="preserve">.1), а перерегулирование равно 1,285 – </w:t>
+      </w:r>
+      <w:proofErr w:type="gramStart"/>
+      <w:r>
+        <w:t>1  =</w:t>
+      </w:r>
+      <w:proofErr w:type="gramEnd"/>
+      <w:r>
+        <w:t xml:space="preserve"> 0,285, согласно рисунку 1</w:t>
       </w:r>
       <w:r>
         <w:t>6</w:t>
@@ -23242,7 +23281,15 @@
         <w:t>9.</w:t>
       </w:r>
       <w:r>
-        <w:t xml:space="preserve"> Построить амплитудную частотную характеристику полученной замкнутой системы и определить показатель колебательности M [5].</w:t>
+        <w:t xml:space="preserve"> Построить амплитудную частотную характеристику полученной замкнутой системы и определить показатель </w:t>
+      </w:r>
+      <w:proofErr w:type="spellStart"/>
+      <w:r>
+        <w:t>колебательности</w:t>
+      </w:r>
+      <w:proofErr w:type="spellEnd"/>
+      <w:r>
+        <w:t xml:space="preserve"> M [5].</w:t>
       </w:r>
     </w:p>
     <w:tbl>
@@ -23593,12 +23640,14 @@
       <w:r>
         <w:t xml:space="preserve">Для получения переходного процесса при ступенчатом возмущении на ОУ собрана следующая схема в </w:t>
       </w:r>
+      <w:proofErr w:type="spellStart"/>
       <w:r>
         <w:rPr>
           <w:lang w:val="en-US"/>
         </w:rPr>
         <w:t>SimInTech</w:t>
       </w:r>
+      <w:proofErr w:type="spellEnd"/>
       <w:r>
         <w:t xml:space="preserve"> (рис. </w:t>
       </w:r>
@@ -23854,6 +23903,7 @@
           <w:szCs w:val="28"/>
         </w:rPr>
       </w:pPr>
+      <w:bookmarkStart w:id="17" w:name="_Toc168706324"/>
       <w:r>
         <w:rPr>
           <w:szCs w:val="28"/>
@@ -23861,6 +23911,7 @@
         <w:lastRenderedPageBreak/>
         <w:t>Литература</w:t>
       </w:r>
+      <w:bookmarkEnd w:id="17"/>
     </w:p>
     <w:p/>
     <w:p>
@@ -23930,7 +23981,15 @@
         <w:jc w:val="both"/>
       </w:pPr>
       <w:r>
-        <w:t xml:space="preserve">Мирошник И.В. Теория автоматического управления. Линейные системы. - СПб.:  Питер, 2005. – 328 </w:t>
+        <w:t>Мирошник И.В. Теория автоматического управления. Линейные системы. - СПб</w:t>
+      </w:r>
+      <w:proofErr w:type="gramStart"/>
+      <w:r>
+        <w:t>.:  Питер</w:t>
+      </w:r>
+      <w:proofErr w:type="gramEnd"/>
+      <w:r>
+        <w:t xml:space="preserve">, 2005. – 328 </w:t>
       </w:r>
       <w:r>
         <w:rPr>
@@ -24752,7 +24811,6 @@
   <w:style w:type="character" w:default="1" w:styleId="a0">
     <w:name w:val="Default Paragraph Font"/>
     <w:uiPriority w:val="1"/>
-    <w:semiHidden/>
     <w:unhideWhenUsed/>
   </w:style>
   <w:style w:type="table" w:default="1" w:styleId="a1">
@@ -25269,6 +25327,26 @@
     <w:basedOn w:val="a0"/>
     <w:rsid w:val="009146EF"/>
   </w:style>
+  <w:style w:type="character" w:customStyle="1" w:styleId="katex-mathml">
+    <w:name w:val="katex-mathml"/>
+    <w:basedOn w:val="a0"/>
+    <w:rsid w:val="002D381E"/>
+  </w:style>
+  <w:style w:type="character" w:customStyle="1" w:styleId="mord">
+    <w:name w:val="mord"/>
+    <w:basedOn w:val="a0"/>
+    <w:rsid w:val="002D381E"/>
+  </w:style>
+  <w:style w:type="character" w:customStyle="1" w:styleId="mopen">
+    <w:name w:val="mopen"/>
+    <w:basedOn w:val="a0"/>
+    <w:rsid w:val="002D381E"/>
+  </w:style>
+  <w:style w:type="character" w:customStyle="1" w:styleId="mclose">
+    <w:name w:val="mclose"/>
+    <w:basedOn w:val="a0"/>
+    <w:rsid w:val="002D381E"/>
+  </w:style>
 </w:styles>
 </file>
 
